--- a/goods/resume/Denenberg Resume 2019.docx
+++ b/goods/resume/Denenberg Resume 2019.docx
@@ -1816,125 +1816,116 @@
           <w:szCs w:val="20"/>
         </w:rPr>
       </w:pPr>
-    </w:p>
-    <w:p>
-      <w:pPr>
-        <w:tabs>
-          <w:tab w:val="right" w:pos="7200"/>
-        </w:tabs>
-        <w:rPr>
-          <w:rFonts w:ascii="Bell MT" w:eastAsia="Times New Roman" w:hAnsi="Bell MT" w:cs="Times New Roman"/>
-          <w:color w:val="000000"/>
-          <w:sz w:val="20"/>
-          <w:szCs w:val="20"/>
-        </w:rPr>
-      </w:pPr>
-    </w:p>
-    <w:p>
-      <w:pPr>
-        <w:tabs>
-          <w:tab w:val="right" w:pos="7200"/>
-        </w:tabs>
-        <w:rPr>
-          <w:rFonts w:ascii="Bell MT" w:eastAsia="Times New Roman" w:hAnsi="Bell MT" w:cs="Times New Roman"/>
-          <w:color w:val="000000"/>
-          <w:sz w:val="20"/>
-          <w:szCs w:val="20"/>
-        </w:rPr>
-      </w:pPr>
-      <w:r>
-        <w:rPr>
-          <w:rFonts w:ascii="Bell MT" w:eastAsia="Times New Roman" w:hAnsi="Bell MT" w:cs="Times New Roman"/>
-          <w:color w:val="000000"/>
-          <w:sz w:val="20"/>
-          <w:szCs w:val="20"/>
-        </w:rPr>
-        <w:t>U</w:t>
-      </w:r>
-      <w:r>
-        <w:rPr>
-          <w:rFonts w:ascii="Bell MT" w:eastAsia="Times New Roman" w:hAnsi="Bell MT" w:cs="Times New Roman"/>
-          <w:color w:val="000000"/>
-          <w:sz w:val="20"/>
-          <w:szCs w:val="20"/>
-        </w:rPr>
-        <w:t xml:space="preserve">niversity of </w:t>
-      </w:r>
-      <w:r>
-        <w:rPr>
-          <w:rFonts w:ascii="Bell MT" w:eastAsia="Times New Roman" w:hAnsi="Bell MT" w:cs="Times New Roman"/>
-          <w:color w:val="000000"/>
-          <w:sz w:val="20"/>
-          <w:szCs w:val="20"/>
-        </w:rPr>
-        <w:t>N</w:t>
-      </w:r>
-      <w:r>
-        <w:rPr>
-          <w:rFonts w:ascii="Bell MT" w:eastAsia="Times New Roman" w:hAnsi="Bell MT" w:cs="Times New Roman"/>
-          <w:color w:val="000000"/>
-          <w:sz w:val="20"/>
-          <w:szCs w:val="20"/>
-        </w:rPr>
-        <w:t xml:space="preserve">ebraska at </w:t>
-      </w:r>
-      <w:r>
-        <w:rPr>
-          <w:rFonts w:ascii="Bell MT" w:eastAsia="Times New Roman" w:hAnsi="Bell MT" w:cs="Times New Roman"/>
-          <w:color w:val="000000"/>
-          <w:sz w:val="20"/>
-          <w:szCs w:val="20"/>
-        </w:rPr>
-        <w:t>O</w:t>
-      </w:r>
-      <w:r>
-        <w:rPr>
-          <w:rFonts w:ascii="Bell MT" w:eastAsia="Times New Roman" w:hAnsi="Bell MT" w:cs="Times New Roman"/>
-          <w:color w:val="000000"/>
-          <w:sz w:val="20"/>
-          <w:szCs w:val="20"/>
-        </w:rPr>
-        <w:t>maha</w:t>
-      </w:r>
-      <w:r>
-        <w:rPr>
-          <w:rFonts w:ascii="Bell MT" w:eastAsia="Times New Roman" w:hAnsi="Bell MT" w:cs="Times New Roman"/>
-          <w:color w:val="000000"/>
-          <w:sz w:val="20"/>
-          <w:szCs w:val="20"/>
-        </w:rPr>
-        <w:t xml:space="preserve"> </w:t>
-      </w:r>
-      <w:proofErr w:type="spellStart"/>
-      <w:r>
-        <w:rPr>
-          <w:rFonts w:ascii="Bell MT" w:eastAsia="Times New Roman" w:hAnsi="Bell MT" w:cs="Times New Roman"/>
-          <w:color w:val="000000"/>
-          <w:sz w:val="20"/>
-          <w:szCs w:val="20"/>
-        </w:rPr>
-        <w:t>CSEdWeek</w:t>
-      </w:r>
-      <w:proofErr w:type="spellEnd"/>
-      <w:r>
-        <w:rPr>
-          <w:rFonts w:ascii="Bell MT" w:eastAsia="Times New Roman" w:hAnsi="Bell MT" w:cs="Times New Roman"/>
-          <w:color w:val="000000"/>
-          <w:sz w:val="20"/>
-          <w:szCs w:val="20"/>
-        </w:rPr>
-        <w:t xml:space="preserve"> Programming Cont</w:t>
-      </w:r>
       <w:bookmarkStart w:id="0" w:name="_GoBack"/>
       <w:bookmarkEnd w:id="0"/>
-      <w:r>
-        <w:rPr>
-          <w:rFonts w:ascii="Bell MT" w:eastAsia="Times New Roman" w:hAnsi="Bell MT" w:cs="Times New Roman"/>
-          <w:color w:val="000000"/>
-          <w:sz w:val="20"/>
-          <w:szCs w:val="20"/>
-        </w:rPr>
-        <w:t xml:space="preserve">est. 3rd </w:t>
+    </w:p>
+    <w:p>
+      <w:pPr>
+        <w:tabs>
+          <w:tab w:val="right" w:pos="7200"/>
+        </w:tabs>
+        <w:rPr>
+          <w:rFonts w:ascii="Bell MT" w:eastAsia="Times New Roman" w:hAnsi="Bell MT" w:cs="Times New Roman"/>
+          <w:color w:val="000000"/>
+          <w:sz w:val="20"/>
+          <w:szCs w:val="20"/>
+        </w:rPr>
+      </w:pPr>
+    </w:p>
+    <w:p>
+      <w:pPr>
+        <w:tabs>
+          <w:tab w:val="right" w:pos="7200"/>
+        </w:tabs>
+        <w:rPr>
+          <w:rFonts w:ascii="Bell MT" w:eastAsia="Times New Roman" w:hAnsi="Bell MT" w:cs="Times New Roman"/>
+          <w:color w:val="000000"/>
+          <w:sz w:val="20"/>
+          <w:szCs w:val="20"/>
+        </w:rPr>
+      </w:pPr>
+      <w:r>
+        <w:rPr>
+          <w:rFonts w:ascii="Bell MT" w:eastAsia="Times New Roman" w:hAnsi="Bell MT" w:cs="Times New Roman"/>
+          <w:color w:val="000000"/>
+          <w:sz w:val="20"/>
+          <w:szCs w:val="20"/>
+        </w:rPr>
+        <w:t>U</w:t>
+      </w:r>
+      <w:r>
+        <w:rPr>
+          <w:rFonts w:ascii="Bell MT" w:eastAsia="Times New Roman" w:hAnsi="Bell MT" w:cs="Times New Roman"/>
+          <w:color w:val="000000"/>
+          <w:sz w:val="20"/>
+          <w:szCs w:val="20"/>
+        </w:rPr>
+        <w:t xml:space="preserve">niversity of </w:t>
+      </w:r>
+      <w:r>
+        <w:rPr>
+          <w:rFonts w:ascii="Bell MT" w:eastAsia="Times New Roman" w:hAnsi="Bell MT" w:cs="Times New Roman"/>
+          <w:color w:val="000000"/>
+          <w:sz w:val="20"/>
+          <w:szCs w:val="20"/>
+        </w:rPr>
+        <w:t>N</w:t>
+      </w:r>
+      <w:r>
+        <w:rPr>
+          <w:rFonts w:ascii="Bell MT" w:eastAsia="Times New Roman" w:hAnsi="Bell MT" w:cs="Times New Roman"/>
+          <w:color w:val="000000"/>
+          <w:sz w:val="20"/>
+          <w:szCs w:val="20"/>
+        </w:rPr>
+        <w:t xml:space="preserve">ebraska at </w:t>
+      </w:r>
+      <w:r>
+        <w:rPr>
+          <w:rFonts w:ascii="Bell MT" w:eastAsia="Times New Roman" w:hAnsi="Bell MT" w:cs="Times New Roman"/>
+          <w:color w:val="000000"/>
+          <w:sz w:val="20"/>
+          <w:szCs w:val="20"/>
+        </w:rPr>
+        <w:t>O</w:t>
+      </w:r>
+      <w:r>
+        <w:rPr>
+          <w:rFonts w:ascii="Bell MT" w:eastAsia="Times New Roman" w:hAnsi="Bell MT" w:cs="Times New Roman"/>
+          <w:color w:val="000000"/>
+          <w:sz w:val="20"/>
+          <w:szCs w:val="20"/>
+        </w:rPr>
+        <w:t>maha</w:t>
+      </w:r>
+      <w:r>
+        <w:rPr>
+          <w:rFonts w:ascii="Bell MT" w:eastAsia="Times New Roman" w:hAnsi="Bell MT" w:cs="Times New Roman"/>
+          <w:color w:val="000000"/>
+          <w:sz w:val="20"/>
+          <w:szCs w:val="20"/>
+        </w:rPr>
+        <w:t xml:space="preserve"> </w:t>
+      </w:r>
+      <w:proofErr w:type="spellStart"/>
+      <w:r>
+        <w:rPr>
+          <w:rFonts w:ascii="Bell MT" w:eastAsia="Times New Roman" w:hAnsi="Bell MT" w:cs="Times New Roman"/>
+          <w:color w:val="000000"/>
+          <w:sz w:val="20"/>
+          <w:szCs w:val="20"/>
+        </w:rPr>
+        <w:t>CSEdWeek</w:t>
+      </w:r>
+      <w:proofErr w:type="spellEnd"/>
+      <w:r>
+        <w:rPr>
+          <w:rFonts w:ascii="Bell MT" w:eastAsia="Times New Roman" w:hAnsi="Bell MT" w:cs="Times New Roman"/>
+          <w:color w:val="000000"/>
+          <w:sz w:val="20"/>
+          <w:szCs w:val="20"/>
+        </w:rPr>
+        <w:t xml:space="preserve"> Programming Contest. 3rd </w:t>
       </w:r>
       <w:r>
         <w:rPr>
@@ -2247,7 +2238,16 @@
           <w:sz w:val="20"/>
           <w:szCs w:val="20"/>
         </w:rPr>
-        <w:t>riter (</w:t>
+        <w:t xml:space="preserve">riter </w:t>
+      </w:r>
+      <w:r>
+        <w:rPr>
+          <w:rFonts w:ascii="Bell MT" w:eastAsia="Times New Roman" w:hAnsi="Bell MT" w:cs="Times New Roman"/>
+          <w:color w:val="000000"/>
+          <w:sz w:val="20"/>
+          <w:szCs w:val="20"/>
+        </w:rPr>
+        <w:t>(</w:t>
       </w:r>
       <w:hyperlink r:id="rId7" w:history="1">
         <w:r>
@@ -2257,7 +2257,7 @@
             <w:sz w:val="20"/>
             <w:szCs w:val="20"/>
           </w:rPr>
-          <w:t>danden.in</w:t>
+          <w:t>word.dockd.io</w:t>
         </w:r>
       </w:hyperlink>
       <w:r>

--- a/goods/resume/Denenberg Resume 2019.docx
+++ b/goods/resume/Denenberg Resume 2019.docx
@@ -1072,15 +1072,8 @@
         </w:rPr>
         <w:t>information from the database</w:t>
       </w:r>
-      <w:r>
-        <w:rPr>
-          <w:rFonts w:ascii="Bell MT" w:eastAsia="Times New Roman" w:hAnsi="Bell MT" w:cs="Times New Roman"/>
-          <w:color w:val="000000"/>
-          <w:sz w:val="20"/>
-          <w:szCs w:val="20"/>
-        </w:rPr>
-        <w:t>.</w:t>
-      </w:r>
+      <w:bookmarkStart w:id="0" w:name="_GoBack"/>
+      <w:bookmarkEnd w:id="0"/>
     </w:p>
     <w:p>
       <w:pPr>
@@ -1816,8 +1809,6 @@
           <w:szCs w:val="20"/>
         </w:rPr>
       </w:pPr>
-      <w:bookmarkStart w:id="0" w:name="_GoBack"/>
-      <w:bookmarkEnd w:id="0"/>
     </w:p>
     <w:p>
       <w:pPr>

--- a/goods/resume/Denenberg Resume 2019.docx
+++ b/goods/resume/Denenberg Resume 2019.docx
@@ -1072,8 +1072,6 @@
         </w:rPr>
         <w:t>information from the database</w:t>
       </w:r>
-      <w:bookmarkStart w:id="0" w:name="_GoBack"/>
-      <w:bookmarkEnd w:id="0"/>
     </w:p>
     <w:p>
       <w:pPr>
@@ -1954,6 +1952,8 @@
         </w:rPr>
         <w:t xml:space="preserve">inner. </w:t>
       </w:r>
+      <w:bookmarkStart w:id="0" w:name="_GoBack"/>
+      <w:bookmarkEnd w:id="0"/>
     </w:p>
     <w:p>
       <w:pPr>
@@ -2240,17 +2240,53 @@
         </w:rPr>
         <w:t>(</w:t>
       </w:r>
-      <w:hyperlink r:id="rId7" w:history="1">
-        <w:r>
-          <w:rPr>
-            <w:rStyle w:val="Hyperlink"/>
-            <w:rFonts w:ascii="Bell MT" w:eastAsia="Times New Roman" w:hAnsi="Bell MT" w:cs="Times New Roman"/>
-            <w:sz w:val="20"/>
-            <w:szCs w:val="20"/>
-          </w:rPr>
-          <w:t>word.dockd.io</w:t>
-        </w:r>
-      </w:hyperlink>
+      <w:proofErr w:type="spellStart"/>
+      <w:r>
+        <w:rPr>
+          <w:rFonts w:ascii="Bell MT" w:eastAsia="Times New Roman" w:hAnsi="Bell MT" w:cs="Times New Roman"/>
+          <w:color w:val="000000"/>
+          <w:sz w:val="20"/>
+          <w:szCs w:val="20"/>
+        </w:rPr>
+        <w:fldChar w:fldCharType="begin"/>
+      </w:r>
+      <w:r>
+        <w:rPr>
+          <w:rFonts w:ascii="Bell MT" w:eastAsia="Times New Roman" w:hAnsi="Bell MT" w:cs="Times New Roman"/>
+          <w:color w:val="000000"/>
+          <w:sz w:val="20"/>
+          <w:szCs w:val="20"/>
+        </w:rPr>
+        <w:instrText xml:space="preserve"> HYPERLINK "https://blog.dannys.tech" </w:instrText>
+      </w:r>
+      <w:r>
+        <w:rPr>
+          <w:rFonts w:ascii="Bell MT" w:eastAsia="Times New Roman" w:hAnsi="Bell MT" w:cs="Times New Roman"/>
+          <w:color w:val="000000"/>
+          <w:sz w:val="20"/>
+          <w:szCs w:val="20"/>
+        </w:rPr>
+        <w:fldChar w:fldCharType="separate"/>
+      </w:r>
+      <w:r>
+        <w:rPr>
+          <w:rStyle w:val="Hyperlink"/>
+          <w:rFonts w:ascii="Bell MT" w:eastAsia="Times New Roman" w:hAnsi="Bell MT" w:cs="Times New Roman"/>
+          <w:sz w:val="20"/>
+          <w:szCs w:val="20"/>
+        </w:rPr>
+        <w:t>blog.dannys.tech</w:t>
+      </w:r>
+      <w:proofErr w:type="spellEnd"/>
+      <w:r>
+        <w:rPr>
+          <w:rFonts w:ascii="Bell MT" w:eastAsia="Times New Roman" w:hAnsi="Bell MT" w:cs="Times New Roman"/>
+          <w:color w:val="000000"/>
+          <w:sz w:val="20"/>
+          <w:szCs w:val="20"/>
+        </w:rPr>
+        <w:fldChar w:fldCharType="end"/>
+      </w:r>
       <w:r>
         <w:rPr>
           <w:rFonts w:ascii="Bell MT" w:eastAsia="Times New Roman" w:hAnsi="Bell MT" w:cs="Times New Roman"/>
